--- a/Тестовое задание для программиста C#.docx
+++ b/Тестовое задание для программиста C#.docx
@@ -1,6 +1,6 @@
 
 <file path=word/document.xml><?xml version="1.0" encoding="utf-8"?>
-<w:document xmlns:wpc="http://schemas.microsoft.com/office/word/2010/wordprocessingCanvas" xmlns:cx="http://schemas.microsoft.com/office/drawing/2014/chartex" xmlns:cx1="http://schemas.microsoft.com/office/drawing/2015/9/8/chartex" xmlns:cx2="http://schemas.microsoft.com/office/drawing/2015/10/21/chartex" xmlns:cx3="http://schemas.microsoft.com/office/drawing/2016/5/9/chartex" xmlns:cx4="http://schemas.microsoft.com/office/drawing/2016/5/10/chartex" xmlns:cx5="http://schemas.microsoft.com/office/drawing/2016/5/11/chartex" xmlns:cx6="http://schemas.microsoft.com/office/drawing/2016/5/12/chartex" xmlns:cx7="http://schemas.microsoft.com/office/drawing/2016/5/13/chartex" xmlns:cx8="http://schemas.microsoft.com/office/drawing/2016/5/14/chartex" xmlns:mc="http://schemas.openxmlformats.org/markup-compatibility/2006" xmlns:aink="http://schemas.microsoft.com/office/drawing/2016/ink" xmlns:am3d="http://schemas.microsoft.com/office/drawing/2017/model3d" xmlns:o="urn:schemas-microsoft-com:office:office" xmlns:r="http://schemas.openxmlformats.org/officeDocument/2006/relationships" xmlns:m="http://schemas.openxmlformats.org/officeDocument/2006/math" xmlns:v="urn:schemas-microsoft-com:vml" xmlns:wp14="http://schemas.microsoft.com/office/word/2010/wordprocessingDrawing" xmlns:wp="http://schemas.openxmlformats.org/drawingml/2006/wordprocessingDrawing" xmlns:w10="urn:schemas-microsoft-com:office:word" xmlns:w="http://schemas.openxmlformats.org/wordprocessingml/2006/main" xmlns:w14="http://schemas.microsoft.com/office/word/2010/wordml" xmlns:w15="http://schemas.microsoft.com/office/word/2012/wordml" xmlns:w16cid="http://schemas.microsoft.com/office/word/2016/wordml/cid" xmlns:w16se="http://schemas.microsoft.com/office/word/2015/wordml/symex" xmlns:wpg="http://schemas.microsoft.com/office/word/2010/wordprocessingGroup" xmlns:wpi="http://schemas.microsoft.com/office/word/2010/wordprocessingInk" xmlns:wne="http://schemas.microsoft.com/office/word/2006/wordml" xmlns:wps="http://schemas.microsoft.com/office/word/2010/wordprocessingShape" mc:Ignorable="w14 w15 w16se w16cid wp14">
+<w:document xmlns:wpc="http://schemas.microsoft.com/office/word/2010/wordprocessingCanvas" xmlns:mc="http://schemas.openxmlformats.org/markup-compatibility/2006" xmlns:o="urn:schemas-microsoft-com:office:office" xmlns:r="http://schemas.openxmlformats.org/officeDocument/2006/relationships" xmlns:m="http://schemas.openxmlformats.org/officeDocument/2006/math" xmlns:v="urn:schemas-microsoft-com:vml" xmlns:wp14="http://schemas.microsoft.com/office/word/2010/wordprocessingDrawing" xmlns:wp="http://schemas.openxmlformats.org/drawingml/2006/wordprocessingDrawing" xmlns:w10="urn:schemas-microsoft-com:office:word" xmlns:w="http://schemas.openxmlformats.org/wordprocessingml/2006/main" xmlns:w14="http://schemas.microsoft.com/office/word/2010/wordml" xmlns:w15="http://schemas.microsoft.com/office/word/2012/wordml" xmlns:wpg="http://schemas.microsoft.com/office/word/2010/wordprocessingGroup" xmlns:wpi="http://schemas.microsoft.com/office/word/2010/wordprocessingInk" xmlns:wne="http://schemas.microsoft.com/office/word/2006/wordml" xmlns:wps="http://schemas.microsoft.com/office/word/2010/wordprocessingShape" mc:Ignorable="w14 w15 wp14">
   <w:body>
     <w:p>
       <w:pPr>
@@ -342,7 +342,13 @@
         <w:t xml:space="preserve"> - </w:t>
       </w:r>
       <w:r>
-        <w:t>имя базы дынных. Тип: строка. Может содержать любые символы</w:t>
+        <w:t>имя базы д</w:t>
+      </w:r>
+      <w:r>
+        <w:t>а</w:t>
+      </w:r>
+      <w:r>
+        <w:t>нных. Тип: строка. Может содержать любые символы</w:t>
       </w:r>
       <w:r>
         <w:t>,</w:t>
@@ -639,29 +645,7 @@
           <w:szCs w:val="19"/>
           <w:lang w:val="en-US"/>
         </w:rPr>
-        <w:t>&gt;:&lt;port&gt;</w:t>
-      </w:r>
-      <w:proofErr w:type="gramStart"/>
-      <w:r>
-        <w:rPr>
-          <w:rFonts w:ascii="Courier New" w:hAnsi="Courier New" w:cs="Courier New"/>
-          <w:color w:val="000000"/>
-          <w:sz w:val="19"/>
-          <w:szCs w:val="19"/>
-          <w:lang w:val="en-US"/>
-        </w:rPr>
-        <w:t>";Ref</w:t>
-      </w:r>
-      <w:proofErr w:type="gramEnd"/>
-      <w:r>
-        <w:rPr>
-          <w:rFonts w:ascii="Courier New" w:hAnsi="Courier New" w:cs="Courier New"/>
-          <w:color w:val="000000"/>
-          <w:sz w:val="19"/>
-          <w:szCs w:val="19"/>
-          <w:lang w:val="en-US"/>
-        </w:rPr>
-        <w:t>="&lt;</w:t>
+        <w:t>&gt;:&lt;port&gt;";Ref="&lt;</w:t>
       </w:r>
       <w:r>
         <w:rPr>
@@ -895,7 +879,15 @@
         <w:t>Для серверной базы данных требуется обязательное наличие имени сервера и названия базы данных</w:t>
       </w:r>
       <w:r>
-        <w:t xml:space="preserve"> не нём</w:t>
+        <w:t xml:space="preserve"> н</w:t>
+      </w:r>
+      <w:r>
+        <w:t>а</w:t>
+      </w:r>
+      <w:bookmarkStart w:id="0" w:name="_GoBack"/>
+      <w:bookmarkEnd w:id="0"/>
+      <w:r>
+        <w:t xml:space="preserve"> нём</w:t>
       </w:r>
       <w:r>
         <w:t>. Порт для подключения</w:t>
@@ -1000,11 +992,7 @@
         <w:t xml:space="preserve"> </w:t>
       </w:r>
       <w:r>
-        <w:t xml:space="preserve">Размещение файлов </w:t>
-      </w:r>
-      <w:proofErr w:type="gramStart"/>
-      <w:r>
-        <w:t xml:space="preserve">- </w:t>
+        <w:t xml:space="preserve">Размещение файлов - </w:t>
       </w:r>
       <w:r>
         <w:t xml:space="preserve"> папк</w:t>
@@ -1012,7 +1000,6 @@
       <w:r>
         <w:t>а</w:t>
       </w:r>
-      <w:proofErr w:type="gramEnd"/>
       <w:r>
         <w:t xml:space="preserve"> с приложением</w:t>
       </w:r>
@@ -1165,47 +1152,7 @@
           <w:szCs w:val="19"/>
           <w:lang w:val="en-US"/>
         </w:rPr>
-        <w:t>Connect=File="\\clusterfs1</w:t>
-      </w:r>
-      <w:r>
-        <w:rPr>
-          <w:rFonts w:ascii="Courier New" w:hAnsi="Courier New" w:cs="Courier New"/>
-          <w:color w:val="000000"/>
-          <w:sz w:val="19"/>
-          <w:szCs w:val="19"/>
-          <w:lang w:val="en-US"/>
-        </w:rPr>
-        <w:t>26</w:t>
-      </w:r>
-      <w:r>
-        <w:rPr>
-          <w:rFonts w:ascii="Courier New" w:hAnsi="Courier New" w:cs="Courier New"/>
-          <w:color w:val="000000"/>
-          <w:sz w:val="19"/>
-          <w:szCs w:val="19"/>
-          <w:lang w:val="en-US"/>
-        </w:rPr>
-        <w:t>\users\</w:t>
-      </w:r>
-      <w:r>
-        <w:rPr>
-          <w:rFonts w:ascii="Courier New" w:hAnsi="Courier New" w:cs="Courier New"/>
-          <w:color w:val="000000"/>
-          <w:sz w:val="19"/>
-          <w:szCs w:val="19"/>
-          <w:lang w:val="en-US"/>
-        </w:rPr>
-        <w:t>9</w:t>
-      </w:r>
-      <w:r>
-        <w:rPr>
-          <w:rFonts w:ascii="Courier New" w:hAnsi="Courier New" w:cs="Courier New"/>
-          <w:color w:val="000000"/>
-          <w:sz w:val="19"/>
-          <w:szCs w:val="19"/>
-          <w:lang w:val="en-US"/>
-        </w:rPr>
-        <w:t>1776\</w:t>
+        <w:t>Connect=File="\\clusterfs126\users\91776\</w:t>
       </w:r>
       <w:r>
         <w:rPr>
@@ -1604,7 +1551,7 @@
           <w:szCs w:val="19"/>
           <w:lang w:val="en-US"/>
         </w:rPr>
-        <w:t>:1741</w:t>
+        <w:t>:1741"</w:t>
       </w:r>
       <w:proofErr w:type="gramStart"/>
       <w:r>
@@ -1615,7 +1562,7 @@
           <w:szCs w:val="19"/>
           <w:lang w:val="en-US"/>
         </w:rPr>
-        <w:t>";Ref</w:t>
+        <w:t>;Ref</w:t>
       </w:r>
       <w:proofErr w:type="gramEnd"/>
       <w:r>
@@ -1768,18 +1715,18 @@
         <w:t xml:space="preserve"> &amp;</w:t>
       </w:r>
       <w:proofErr w:type="spellStart"/>
+      <w:r>
+        <w:rPr>
+          <w:rFonts w:ascii="Consolas" w:hAnsi="Consolas" w:cs="Consolas"/>
+          <w:color w:val="000000"/>
+          <w:sz w:val="19"/>
+          <w:szCs w:val="19"/>
+          <w:lang w:val="en-US"/>
+        </w:rPr>
+        <w:t>quot</w:t>
+      </w:r>
+      <w:proofErr w:type="spellEnd"/>
       <w:proofErr w:type="gramStart"/>
-      <w:r>
-        <w:rPr>
-          <w:rFonts w:ascii="Consolas" w:hAnsi="Consolas" w:cs="Consolas"/>
-          <w:color w:val="000000"/>
-          <w:sz w:val="19"/>
-          <w:szCs w:val="19"/>
-          <w:lang w:val="en-US"/>
-        </w:rPr>
-        <w:t>quot</w:t>
-      </w:r>
-      <w:proofErr w:type="spellEnd"/>
       <w:r>
         <w:rPr>
           <w:rFonts w:ascii="Consolas" w:hAnsi="Consolas" w:cs="Consolas"/>
@@ -1899,6 +1846,16 @@
         </w:rPr>
         <w:t>166</w:t>
       </w:r>
+      <w:r>
+        <w:rPr>
+          <w:rFonts w:ascii="Consolas" w:hAnsi="Consolas" w:cs="Consolas"/>
+          <w:color w:val="000000"/>
+          <w:sz w:val="19"/>
+          <w:szCs w:val="19"/>
+          <w:lang w:val="en-US"/>
+        </w:rPr>
+        <w:t>"</w:t>
+      </w:r>
       <w:proofErr w:type="gramStart"/>
       <w:r>
         <w:rPr>
@@ -1908,7 +1865,7 @@
           <w:szCs w:val="19"/>
           <w:lang w:val="en-US"/>
         </w:rPr>
-        <w:t>";Ref</w:t>
+        <w:t>;Ref</w:t>
       </w:r>
       <w:proofErr w:type="gramEnd"/>
       <w:r>
@@ -1986,8 +1943,6 @@
           <w:lang w:val="en-US"/>
         </w:rPr>
       </w:pPr>
-      <w:bookmarkStart w:id="0" w:name="_GoBack"/>
-      <w:bookmarkEnd w:id="0"/>
     </w:p>
     <w:sectPr>
       <w:pgSz w:w="11906" w:h="16838"/>
@@ -2000,7 +1955,7 @@
 </file>
 
 <file path=word/numbering.xml><?xml version="1.0" encoding="utf-8"?>
-<w:numbering xmlns:wpc="http://schemas.microsoft.com/office/word/2010/wordprocessingCanvas" xmlns:cx="http://schemas.microsoft.com/office/drawing/2014/chartex" xmlns:cx1="http://schemas.microsoft.com/office/drawing/2015/9/8/chartex" xmlns:cx2="http://schemas.microsoft.com/office/drawing/2015/10/21/chartex" xmlns:cx3="http://schemas.microsoft.com/office/drawing/2016/5/9/chartex" xmlns:cx4="http://schemas.microsoft.com/office/drawing/2016/5/10/chartex" xmlns:cx5="http://schemas.microsoft.com/office/drawing/2016/5/11/chartex" xmlns:cx6="http://schemas.microsoft.com/office/drawing/2016/5/12/chartex" xmlns:cx7="http://schemas.microsoft.com/office/drawing/2016/5/13/chartex" xmlns:cx8="http://schemas.microsoft.com/office/drawing/2016/5/14/chartex" xmlns:mc="http://schemas.openxmlformats.org/markup-compatibility/2006" xmlns:aink="http://schemas.microsoft.com/office/drawing/2016/ink" xmlns:am3d="http://schemas.microsoft.com/office/drawing/2017/model3d" xmlns:o="urn:schemas-microsoft-com:office:office" xmlns:r="http://schemas.openxmlformats.org/officeDocument/2006/relationships" xmlns:m="http://schemas.openxmlformats.org/officeDocument/2006/math" xmlns:v="urn:schemas-microsoft-com:vml" xmlns:wp14="http://schemas.microsoft.com/office/word/2010/wordprocessingDrawing" xmlns:wp="http://schemas.openxmlformats.org/drawingml/2006/wordprocessingDrawing" xmlns:w10="urn:schemas-microsoft-com:office:word" xmlns:w="http://schemas.openxmlformats.org/wordprocessingml/2006/main" xmlns:w14="http://schemas.microsoft.com/office/word/2010/wordml" xmlns:w15="http://schemas.microsoft.com/office/word/2012/wordml" xmlns:w16cid="http://schemas.microsoft.com/office/word/2016/wordml/cid" xmlns:w16se="http://schemas.microsoft.com/office/word/2015/wordml/symex" xmlns:wpg="http://schemas.microsoft.com/office/word/2010/wordprocessingGroup" xmlns:wpi="http://schemas.microsoft.com/office/word/2010/wordprocessingInk" xmlns:wne="http://schemas.microsoft.com/office/word/2006/wordml" xmlns:wps="http://schemas.microsoft.com/office/word/2010/wordprocessingShape" mc:Ignorable="w14 w15 w16se w16cid wp14">
+<w:numbering xmlns:wpc="http://schemas.microsoft.com/office/word/2010/wordprocessingCanvas" xmlns:mc="http://schemas.openxmlformats.org/markup-compatibility/2006" xmlns:o="urn:schemas-microsoft-com:office:office" xmlns:r="http://schemas.openxmlformats.org/officeDocument/2006/relationships" xmlns:m="http://schemas.openxmlformats.org/officeDocument/2006/math" xmlns:v="urn:schemas-microsoft-com:vml" xmlns:wp14="http://schemas.microsoft.com/office/word/2010/wordprocessingDrawing" xmlns:wp="http://schemas.openxmlformats.org/drawingml/2006/wordprocessingDrawing" xmlns:w10="urn:schemas-microsoft-com:office:word" xmlns:w="http://schemas.openxmlformats.org/wordprocessingml/2006/main" xmlns:w14="http://schemas.microsoft.com/office/word/2010/wordml" xmlns:w15="http://schemas.microsoft.com/office/word/2012/wordml" xmlns:wpg="http://schemas.microsoft.com/office/word/2010/wordprocessingGroup" xmlns:wpi="http://schemas.microsoft.com/office/word/2010/wordprocessingInk" xmlns:wne="http://schemas.microsoft.com/office/word/2006/wordml" xmlns:wps="http://schemas.microsoft.com/office/word/2010/wordprocessingShape" mc:Ignorable="w14 w15 wp14">
   <w:abstractNum w:abstractNumId="0" w15:restartNumberingAfterBreak="0">
     <w:nsid w:val="3A464D0C"/>
     <w:multiLevelType w:val="hybridMultilevel"/>
@@ -2326,7 +2281,7 @@
 </file>
 
 <file path=word/styles.xml><?xml version="1.0" encoding="utf-8"?>
-<w:styles xmlns:mc="http://schemas.openxmlformats.org/markup-compatibility/2006" xmlns:r="http://schemas.openxmlformats.org/officeDocument/2006/relationships" xmlns:w="http://schemas.openxmlformats.org/wordprocessingml/2006/main" xmlns:w14="http://schemas.microsoft.com/office/word/2010/wordml" xmlns:w15="http://schemas.microsoft.com/office/word/2012/wordml" xmlns:w16cid="http://schemas.microsoft.com/office/word/2016/wordml/cid" xmlns:w16se="http://schemas.microsoft.com/office/word/2015/wordml/symex" mc:Ignorable="w14 w15 w16se w16cid">
+<w:styles xmlns:mc="http://schemas.openxmlformats.org/markup-compatibility/2006" xmlns:r="http://schemas.openxmlformats.org/officeDocument/2006/relationships" xmlns:w="http://schemas.openxmlformats.org/wordprocessingml/2006/main" xmlns:w14="http://schemas.microsoft.com/office/word/2010/wordml" xmlns:w15="http://schemas.microsoft.com/office/word/2012/wordml" mc:Ignorable="w14 w15">
   <w:docDefaults>
     <w:rPrDefault>
       <w:rPr>
@@ -2342,7 +2297,7 @@
       </w:pPr>
     </w:pPrDefault>
   </w:docDefaults>
-  <w:latentStyles w:defLockedState="0" w:defUIPriority="99" w:defSemiHidden="0" w:defUnhideWhenUsed="0" w:defQFormat="0" w:count="375">
+  <w:latentStyles w:defLockedState="0" w:defUIPriority="99" w:defSemiHidden="0" w:defUnhideWhenUsed="0" w:defQFormat="0" w:count="371">
     <w:lsdException w:name="Normal" w:uiPriority="0" w:qFormat="1"/>
     <w:lsdException w:name="heading 1" w:uiPriority="9" w:qFormat="1"/>
     <w:lsdException w:name="heading 2" w:semiHidden="1" w:uiPriority="9" w:unhideWhenUsed="1" w:qFormat="1"/>
@@ -2714,10 +2669,6 @@
     <w:lsdException w:name="List Table 5 Dark Accent 6" w:uiPriority="50"/>
     <w:lsdException w:name="List Table 6 Colorful Accent 6" w:uiPriority="51"/>
     <w:lsdException w:name="List Table 7 Colorful Accent 6" w:uiPriority="52"/>
-    <w:lsdException w:name="Mention" w:semiHidden="1" w:unhideWhenUsed="1"/>
-    <w:lsdException w:name="Smart Hyperlink" w:semiHidden="1" w:unhideWhenUsed="1"/>
-    <w:lsdException w:name="Hashtag" w:semiHidden="1" w:unhideWhenUsed="1"/>
-    <w:lsdException w:name="Unresolved Mention" w:semiHidden="1" w:unhideWhenUsed="1"/>
   </w:latentStyles>
   <w:style w:type="paragraph" w:default="1" w:styleId="a">
     <w:name w:val="Normal"/>
@@ -2792,7 +2743,7 @@
     </w:rPr>
   </w:style>
   <w:style w:type="character" w:customStyle="1" w:styleId="a4">
-    <w:name w:val="Заголовок Знак"/>
+    <w:name w:val="Название Знак"/>
     <w:basedOn w:val="a0"/>
     <w:link w:val="a3"/>
     <w:uiPriority w:val="10"/>
